--- a/AdventuraZapomneni/Uživatelská příručka k Zapomnění.docx
+++ b/AdventuraZapomneni/Uživatelská příručka k Zapomnění.docx
@@ -221,28 +221,15 @@
         <w:t xml:space="preserve"> – </w:t>
       </w:r>
       <w:r>
-        <w:t xml:space="preserve">např. „jdi </w:t>
-      </w:r>
-      <w:proofErr w:type="spellStart"/>
-      <w:r>
-        <w:t>kuchyn</w:t>
-      </w:r>
-      <w:proofErr w:type="spellEnd"/>
-      <w:r>
-        <w:t>“</w:t>
-      </w:r>
-    </w:p>
-    <w:p>
-      <w:pPr>
-        <w:ind w:left="360"/>
-      </w:pPr>
-      <w:proofErr w:type="spellStart"/>
-      <w:r>
-        <w:t>Napoveda</w:t>
-      </w:r>
-      <w:proofErr w:type="spellEnd"/>
-      <w:r>
-        <w:t xml:space="preserve"> – seznam základních příkazů a co může hráč dělat</w:t>
+        <w:t>např. „jdi kuchyn“</w:t>
+      </w:r>
+    </w:p>
+    <w:p>
+      <w:pPr>
+        <w:ind w:left="360"/>
+      </w:pPr>
+      <w:r>
+        <w:t>Napoveda – seznam základních příkazů a co může hráč dělat</w:t>
       </w:r>
     </w:p>
     <w:p>
@@ -258,15 +245,7 @@
         <w:ind w:left="360"/>
       </w:pPr>
       <w:r>
-        <w:t xml:space="preserve">Seber &lt;věc&gt; - postava sebere určitou věc v prostoru, pokud má místo v inventáři a je věc </w:t>
-      </w:r>
-      <w:proofErr w:type="spellStart"/>
-      <w:r>
-        <w:t>sebratelná</w:t>
-      </w:r>
-      <w:proofErr w:type="spellEnd"/>
-      <w:r>
-        <w:t xml:space="preserve"> – může sebrat jenom jednu věc najednou</w:t>
+        <w:t>Seber &lt;věc&gt; - postava sebere určitou věc v prostoru, pokud má místo v inventáři a je věc sebratelná – může sebrat jenom jednu věc najednou</w:t>
       </w:r>
       <w:r>
         <w:t xml:space="preserve"> – např. „seber peníze“</w:t>
@@ -292,34 +271,16 @@
       <w:pPr>
         <w:ind w:left="360"/>
       </w:pPr>
-      <w:proofErr w:type="gramStart"/>
-      <w:r>
-        <w:t>Obesit</w:t>
-      </w:r>
-      <w:proofErr w:type="gramEnd"/>
-      <w:r>
-        <w:t xml:space="preserve"> – postava se oběsí a umře</w:t>
-      </w:r>
-    </w:p>
-    <w:p>
-      <w:pPr>
-        <w:ind w:left="360"/>
-      </w:pPr>
-      <w:proofErr w:type="spellStart"/>
-      <w:r>
-        <w:t>Skocit</w:t>
-      </w:r>
-      <w:proofErr w:type="spellEnd"/>
-      <w:r>
-        <w:t xml:space="preserve"> – postava </w:t>
-      </w:r>
-      <w:proofErr w:type="gramStart"/>
-      <w:r>
-        <w:t>skočí</w:t>
-      </w:r>
-      <w:proofErr w:type="gramEnd"/>
-      <w:r>
-        <w:t xml:space="preserve"> z míst kde to je možné a zabije se</w:t>
+      <w:r>
+        <w:t>Obesit – postava se oběsí a umře</w:t>
+      </w:r>
+    </w:p>
+    <w:p>
+      <w:pPr>
+        <w:ind w:left="360"/>
+      </w:pPr>
+      <w:r>
+        <w:t>Skocit – postava skočí z míst kde to je možné a zabije se</w:t>
       </w:r>
     </w:p>
     <w:p>
@@ -409,7 +370,17 @@
         <w:ind w:left="360"/>
       </w:pPr>
       <w:r>
-        <w:t>Hra se na Windows systémech dá spustit pomocí souboru "</w:t>
+        <w:t xml:space="preserve">Hra se na </w:t>
+      </w:r>
+      <w:r>
+        <w:rPr>
+          <w:b/>
+          <w:bCs/>
+        </w:rPr>
+        <w:t>Windows</w:t>
+      </w:r>
+      <w:r>
+        <w:t xml:space="preserve"> systémech dá spustit pomocí souboru "</w:t>
       </w:r>
       <w:r>
         <w:rPr>
@@ -432,9 +403,18 @@
         <w:ind w:left="360"/>
       </w:pPr>
       <w:r>
-        <w:t>Na macOS a UNIX systémech může být hra spuštěna pomocí souboru "</w:t>
-      </w:r>
-      <w:proofErr w:type="spellStart"/>
+        <w:t xml:space="preserve">Na </w:t>
+      </w:r>
+      <w:r>
+        <w:rPr>
+          <w:b/>
+          <w:bCs/>
+        </w:rPr>
+        <w:t>macOS a UNIX</w:t>
+      </w:r>
+      <w:r>
+        <w:t xml:space="preserve"> systémech může být hra spuštěna pomocí souboru "</w:t>
+      </w:r>
       <w:r>
         <w:rPr>
           <w:b/>
@@ -442,7 +422,6 @@
         </w:rPr>
         <w:t>macOSStart.command</w:t>
       </w:r>
-      <w:proofErr w:type="spellEnd"/>
       <w:r>
         <w:t>".</w:t>
       </w:r>
@@ -452,6 +431,133 @@
         <w:ind w:left="360"/>
       </w:pPr>
       <w:r>
+        <w:t xml:space="preserve">Na </w:t>
+      </w:r>
+      <w:r>
+        <w:rPr>
+          <w:b/>
+          <w:bCs/>
+        </w:rPr>
+        <w:t>macOS</w:t>
+      </w:r>
+      <w:r>
+        <w:t xml:space="preserve"> dostanete upozornění </w:t>
+      </w:r>
+      <w:r>
+        <w:t xml:space="preserve">při otevření </w:t>
+      </w:r>
+      <w:r>
+        <w:t>souboru</w:t>
+      </w:r>
+      <w:r>
+        <w:t xml:space="preserve">, že </w:t>
+      </w:r>
+      <w:r>
+        <w:rPr>
+          <w:b/>
+          <w:bCs/>
+        </w:rPr>
+        <w:t xml:space="preserve">pochází od </w:t>
+      </w:r>
+      <w:r>
+        <w:rPr>
+          <w:b/>
+          <w:bCs/>
+        </w:rPr>
+        <w:t>neznámé</w:t>
+      </w:r>
+      <w:r>
+        <w:rPr>
+          <w:b/>
+          <w:bCs/>
+        </w:rPr>
+        <w:t xml:space="preserve">ho </w:t>
+      </w:r>
+      <w:r>
+        <w:rPr>
+          <w:b/>
+          <w:bCs/>
+        </w:rPr>
+        <w:t>vývojář</w:t>
+      </w:r>
+      <w:r>
+        <w:rPr>
+          <w:b/>
+          <w:bCs/>
+        </w:rPr>
+        <w:t>e</w:t>
+      </w:r>
+      <w:r>
+        <w:t xml:space="preserve"> </w:t>
+      </w:r>
+      <w:r>
+        <w:t xml:space="preserve">– pokud </w:t>
+      </w:r>
+      <w:r>
+        <w:t xml:space="preserve">se Vám toto stane, </w:t>
+      </w:r>
+      <w:r>
+        <w:rPr>
+          <w:b/>
+          <w:bCs/>
+        </w:rPr>
+        <w:t xml:space="preserve">klikněte pravým na soubor, dejte otevřít a </w:t>
+      </w:r>
+      <w:r>
+        <w:rPr>
+          <w:b/>
+          <w:bCs/>
+        </w:rPr>
+        <w:t>znovu otevřít</w:t>
+      </w:r>
+      <w:r>
+        <w:t>.</w:t>
+      </w:r>
+    </w:p>
+    <w:p>
+      <w:pPr>
+        <w:ind w:left="360"/>
+        <w:rPr>
+          <w:b/>
+          <w:bCs/>
+        </w:rPr>
+      </w:pPr>
+      <w:r>
+        <w:t xml:space="preserve">Pokud dostanete na </w:t>
+      </w:r>
+      <w:r>
+        <w:rPr>
+          <w:b/>
+          <w:bCs/>
+        </w:rPr>
+        <w:t>macOS</w:t>
+      </w:r>
+      <w:r>
+        <w:rPr>
+          <w:b/>
+          <w:bCs/>
+        </w:rPr>
+        <w:t xml:space="preserve"> </w:t>
+      </w:r>
+      <w:r>
+        <w:t xml:space="preserve">chybu o </w:t>
+      </w:r>
+      <w:r>
+        <w:t xml:space="preserve">poškozeném souboru, </w:t>
+      </w:r>
+      <w:r>
+        <w:rPr>
+          <w:b/>
+          <w:bCs/>
+        </w:rPr>
+        <w:t>přejděte rovnou na manuální spuštění.</w:t>
+      </w:r>
+    </w:p>
+    <w:p>
+      <w:pPr>
+        <w:ind w:left="360"/>
+      </w:pPr>
+      <w:r>
         <w:t xml:space="preserve">Může se stát, že bude potřeba přiřadit souboru oprávnění pro spuštění, to uděláte přes terminál, kde napíšete </w:t>
       </w:r>
       <w:r>
@@ -459,23 +565,7 @@
           <w:b/>
           <w:bCs/>
         </w:rPr>
-        <w:t>"</w:t>
-      </w:r>
-      <w:proofErr w:type="spellStart"/>
-      <w:r>
-        <w:rPr>
-          <w:b/>
-          <w:bCs/>
-        </w:rPr>
-        <w:t>chmod</w:t>
-      </w:r>
-      <w:proofErr w:type="spellEnd"/>
-      <w:r>
-        <w:rPr>
-          <w:b/>
-          <w:bCs/>
-        </w:rPr>
-        <w:t xml:space="preserve"> +x " a přetáhnete soubor</w:t>
+        <w:t>"chmod +x " a přetáhnete soubor</w:t>
       </w:r>
       <w:r>
         <w:t>.</w:t>
@@ -486,139 +576,23 @@
         <w:ind w:left="360"/>
       </w:pPr>
       <w:r>
-        <w:t xml:space="preserve">Bohužel na macOS může stále být problém se spuštěním, jelikož Apple </w:t>
-      </w:r>
-      <w:proofErr w:type="spellStart"/>
-      <w:r>
-        <w:t>Quarantine</w:t>
-      </w:r>
-      <w:proofErr w:type="spellEnd"/>
-      <w:r>
-        <w:t xml:space="preserve"> může označit </w:t>
-      </w:r>
-      <w:r>
-        <w:rPr>
-          <w:b/>
-          <w:bCs/>
-        </w:rPr>
-        <w:t>soubor za podezřelý</w:t>
-      </w:r>
-      <w:r>
-        <w:t xml:space="preserve"> a ani po nastavení "</w:t>
-      </w:r>
-      <w:proofErr w:type="spellStart"/>
-      <w:r>
-        <w:t>chmod</w:t>
-      </w:r>
-      <w:proofErr w:type="spellEnd"/>
-      <w:r>
-        <w:t xml:space="preserve"> +x" </w:t>
-      </w:r>
-      <w:r>
-        <w:rPr>
-          <w:b/>
-          <w:bCs/>
-        </w:rPr>
-        <w:t>nepůjde</w:t>
-      </w:r>
-      <w:r>
-        <w:t xml:space="preserve"> soubor spustit.</w:t>
-      </w:r>
-    </w:p>
-    <w:p>
-      <w:pPr>
-        <w:ind w:left="360"/>
-      </w:pPr>
-      <w:r>
-        <w:t xml:space="preserve">V tomto případě </w:t>
-      </w:r>
-      <w:r>
-        <w:rPr>
-          <w:b/>
-          <w:bCs/>
-        </w:rPr>
-        <w:t>napište do terminálu "</w:t>
-      </w:r>
-      <w:proofErr w:type="spellStart"/>
-      <w:proofErr w:type="gramStart"/>
-      <w:r>
-        <w:rPr>
-          <w:b/>
-          <w:bCs/>
-        </w:rPr>
-        <w:t>java</w:t>
-      </w:r>
-      <w:proofErr w:type="spellEnd"/>
-      <w:r>
-        <w:rPr>
-          <w:b/>
-          <w:bCs/>
-        </w:rPr>
-        <w:t xml:space="preserve"> -jar</w:t>
-      </w:r>
-      <w:proofErr w:type="gramEnd"/>
-      <w:r>
-        <w:rPr>
-          <w:b/>
-          <w:bCs/>
-        </w:rPr>
-        <w:t xml:space="preserve"> " </w:t>
-      </w:r>
-      <w:r>
-        <w:t>a přetáhněte .jar soubor ze složky "/out/</w:t>
-      </w:r>
-      <w:proofErr w:type="spellStart"/>
-      <w:r>
-        <w:t>artifacts</w:t>
-      </w:r>
-      <w:proofErr w:type="spellEnd"/>
-      <w:r>
-        <w:t>/</w:t>
-      </w:r>
-      <w:proofErr w:type="spellStart"/>
-      <w:r>
-        <w:t>AdventuraZapomneni_jar</w:t>
-      </w:r>
-      <w:proofErr w:type="spellEnd"/>
-      <w:r>
-        <w:t>/".</w:t>
-      </w:r>
-    </w:p>
-    <w:p>
-      <w:pPr>
-        <w:ind w:left="360"/>
-      </w:pPr>
-      <w:r>
-        <w:t>Hra lze samozřejmě spustit manuálně navigováním konzole/terminálu do složky "/out/</w:t>
-      </w:r>
-      <w:proofErr w:type="spellStart"/>
-      <w:r>
-        <w:t>artifacts</w:t>
-      </w:r>
-      <w:proofErr w:type="spellEnd"/>
-      <w:r>
-        <w:t>/</w:t>
-      </w:r>
-      <w:proofErr w:type="spellStart"/>
-      <w:r>
-        <w:t>AdventuraZapomneni_jar</w:t>
-      </w:r>
-      <w:proofErr w:type="spellEnd"/>
-      <w:r>
-        <w:t>/" a zadáním příkazu "</w:t>
-      </w:r>
-      <w:proofErr w:type="spellStart"/>
-      <w:proofErr w:type="gramStart"/>
-      <w:r>
-        <w:t>java</w:t>
-      </w:r>
-      <w:proofErr w:type="spellEnd"/>
-      <w:r>
-        <w:t xml:space="preserve"> -jar</w:t>
-      </w:r>
-      <w:proofErr w:type="gramEnd"/>
-      <w:r>
-        <w:t xml:space="preserve"> AdventuraZapomneni.jar".</w:t>
+        <w:t xml:space="preserve">Hra lze samozřejmě </w:t>
+      </w:r>
+      <w:r>
+        <w:rPr>
+          <w:b/>
+          <w:bCs/>
+        </w:rPr>
+        <w:t>spustit manuálně</w:t>
+      </w:r>
+      <w:r>
+        <w:t xml:space="preserve"> navigováním konzole/terminálu do složky "/out/artifacts/AdventuraZapomneni_jar/" a zadáním příkazu "java -jar</w:t>
+      </w:r>
+      <w:r>
+        <w:t xml:space="preserve"> </w:t>
+      </w:r>
+      <w:r>
+        <w:t>AdventuraZapomneni.jar".</w:t>
       </w:r>
     </w:p>
     <w:sectPr>
@@ -686,7 +660,7 @@
 <w:hdr xmlns:wpc="http://schemas.microsoft.com/office/word/2010/wordprocessingCanvas" xmlns:cx="http://schemas.microsoft.com/office/drawing/2014/chartex" xmlns:cx1="http://schemas.microsoft.com/office/drawing/2015/9/8/chartex" xmlns:cx2="http://schemas.microsoft.com/office/drawing/2015/10/21/chartex" xmlns:cx3="http://schemas.microsoft.com/office/drawing/2016/5/9/chartex" xmlns:cx4="http://schemas.microsoft.com/office/drawing/2016/5/10/chartex" xmlns:cx5="http://schemas.microsoft.com/office/drawing/2016/5/11/chartex" xmlns:cx6="http://schemas.microsoft.com/office/drawing/2016/5/12/chartex" xmlns:cx7="http://schemas.microsoft.com/office/drawing/2016/5/13/chartex" xmlns:cx8="http://schemas.microsoft.com/office/drawing/2016/5/14/chartex" xmlns:mc="http://schemas.openxmlformats.org/markup-compatibility/2006" xmlns:aink="http://schemas.microsoft.com/office/drawing/2016/ink" xmlns:am3d="http://schemas.microsoft.com/office/drawing/2017/model3d" xmlns:o="urn:schemas-microsoft-com:office:office" xmlns:oel="http://schemas.microsoft.com/office/2019/extlst" xmlns:r="http://schemas.openxmlformats.org/officeDocument/2006/relationships" xmlns:m="http://schemas.openxmlformats.org/officeDocument/2006/math" xmlns:v="urn:schemas-microsoft-com:vml" xmlns:wp14="http://schemas.microsoft.com/office/word/2010/wordprocessingDrawing" xmlns:wp="http://schemas.openxmlformats.org/drawingml/2006/wordprocessingDrawing" xmlns:w10="urn:schemas-microsoft-com:office:word" xmlns:w="http://schemas.openxmlformats.org/wordprocessingml/2006/main" xmlns:w14="http://schemas.microsoft.com/office/word/2010/wordml" xmlns:w15="http://schemas.microsoft.com/office/word/2012/wordml" xmlns:w16cex="http://schemas.microsoft.com/office/word/2018/wordml/cex" xmlns:w16cid="http://schemas.microsoft.com/office/word/2016/wordml/cid" xmlns:w16="http://schemas.microsoft.com/office/word/2018/wordml" xmlns:w16sdtdh="http://schemas.microsoft.com/office/word/2020/wordml/sdtdatahash" xmlns:w16se="http://schemas.microsoft.com/office/word/2015/wordml/symex" xmlns:wpg="http://schemas.microsoft.com/office/word/2010/wordprocessingGroup" xmlns:wpi="http://schemas.microsoft.com/office/word/2010/wordprocessingInk" xmlns:wne="http://schemas.microsoft.com/office/word/2006/wordml" xmlns:wps="http://schemas.microsoft.com/office/word/2010/wordprocessingShape" mc:Ignorable="w14 w15 w16se w16cid w16 w16cex w16sdtdh wp14">
   <w:p>
     <w:pPr>
-      <w:pStyle w:val="Zhlav"/>
+      <w:pStyle w:val="Header"/>
     </w:pPr>
     <w:r>
       <w:t>4IT101</w:t>
@@ -694,24 +668,11 @@
   </w:p>
   <w:p>
     <w:pPr>
-      <w:pStyle w:val="Zhlav"/>
+      <w:pStyle w:val="Header"/>
       <w:jc w:val="right"/>
     </w:pPr>
-    <w:proofErr w:type="spellStart"/>
     <w:r>
-      <w:t>Trong</w:t>
-    </w:r>
-    <w:proofErr w:type="spellEnd"/>
-    <w:r>
-      <w:t xml:space="preserve"> Dat </w:t>
-    </w:r>
-    <w:proofErr w:type="spellStart"/>
-    <w:r>
-      <w:t>Luu</w:t>
-    </w:r>
-    <w:proofErr w:type="spellEnd"/>
-    <w:r>
-      <w:t>, LS2021/22</w:t>
+      <w:t>Trong Dat Luu, LS2021/22</w:t>
     </w:r>
   </w:p>
 </w:hdr>
@@ -1108,7 +1069,7 @@
     <w:lsdException w:name="Unresolved Mention" w:semiHidden="1" w:unhideWhenUsed="1"/>
     <w:lsdException w:name="Smart Link" w:semiHidden="1" w:unhideWhenUsed="1"/>
   </w:latentStyles>
-  <w:style w:type="paragraph" w:default="1" w:styleId="Normln">
+  <w:style w:type="paragraph" w:default="1" w:styleId="Normal">
     <w:name w:val="Normal"/>
     <w:qFormat/>
     <w:rsid w:val="00932B09"/>
@@ -1120,13 +1081,13 @@
       <w:szCs w:val="22"/>
     </w:rPr>
   </w:style>
-  <w:style w:type="character" w:default="1" w:styleId="Standardnpsmoodstavce">
+  <w:style w:type="character" w:default="1" w:styleId="DefaultParagraphFont">
     <w:name w:val="Default Paragraph Font"/>
     <w:uiPriority w:val="1"/>
     <w:semiHidden/>
     <w:unhideWhenUsed/>
   </w:style>
-  <w:style w:type="table" w:default="1" w:styleId="Normlntabulka">
+  <w:style w:type="table" w:default="1" w:styleId="TableNormal">
     <w:name w:val="Normal Table"/>
     <w:uiPriority w:val="99"/>
     <w:semiHidden/>
@@ -1141,16 +1102,16 @@
       </w:tblCellMar>
     </w:tblPr>
   </w:style>
-  <w:style w:type="numbering" w:default="1" w:styleId="Bezseznamu">
+  <w:style w:type="numbering" w:default="1" w:styleId="NoList">
     <w:name w:val="No List"/>
     <w:uiPriority w:val="99"/>
     <w:semiHidden/>
     <w:unhideWhenUsed/>
   </w:style>
-  <w:style w:type="paragraph" w:styleId="Zhlav">
+  <w:style w:type="paragraph" w:styleId="Header">
     <w:name w:val="header"/>
-    <w:basedOn w:val="Normln"/>
-    <w:link w:val="ZhlavChar"/>
+    <w:basedOn w:val="Normal"/>
+    <w:link w:val="HeaderChar"/>
     <w:uiPriority w:val="99"/>
     <w:unhideWhenUsed/>
     <w:rsid w:val="00932B09"/>
@@ -1161,17 +1122,17 @@
       </w:tabs>
     </w:pPr>
   </w:style>
-  <w:style w:type="character" w:customStyle="1" w:styleId="ZhlavChar">
-    <w:name w:val="Záhlaví Char"/>
-    <w:basedOn w:val="Standardnpsmoodstavce"/>
-    <w:link w:val="Zhlav"/>
+  <w:style w:type="character" w:customStyle="1" w:styleId="HeaderChar">
+    <w:name w:val="Header Char"/>
+    <w:basedOn w:val="DefaultParagraphFont"/>
+    <w:link w:val="Header"/>
     <w:uiPriority w:val="99"/>
     <w:rsid w:val="00932B09"/>
   </w:style>
-  <w:style w:type="paragraph" w:styleId="Zpat">
+  <w:style w:type="paragraph" w:styleId="Footer">
     <w:name w:val="footer"/>
-    <w:basedOn w:val="Normln"/>
-    <w:link w:val="ZpatChar"/>
+    <w:basedOn w:val="Normal"/>
+    <w:link w:val="FooterChar"/>
     <w:uiPriority w:val="99"/>
     <w:unhideWhenUsed/>
     <w:rsid w:val="00932B09"/>
@@ -1182,10 +1143,10 @@
       </w:tabs>
     </w:pPr>
   </w:style>
-  <w:style w:type="character" w:customStyle="1" w:styleId="ZpatChar">
-    <w:name w:val="Zápatí Char"/>
-    <w:basedOn w:val="Standardnpsmoodstavce"/>
-    <w:link w:val="Zpat"/>
+  <w:style w:type="character" w:customStyle="1" w:styleId="FooterChar">
+    <w:name w:val="Footer Char"/>
+    <w:basedOn w:val="DefaultParagraphFont"/>
+    <w:link w:val="Footer"/>
     <w:uiPriority w:val="99"/>
     <w:rsid w:val="00932B09"/>
   </w:style>
